--- a/src/public/template/notaDinas.docx
+++ b/src/public/template/notaDinas.docx
@@ -228,7 +228,21 @@
           <w:rFonts w:ascii="Bookman Old Style" w:hAnsi="Bookman Old Style"/>
           <w:lang w:val="sv-SE"/>
         </w:rPr>
-        <w:t xml:space="preserve"> {ttdSu</w:t>
+        <w:t xml:space="preserve"> </w:t>
+      </w:r>
+      <w:r>
+        <w:rPr>
+          <w:rFonts w:ascii="Bookman Old Style" w:hAnsi="Bookman Old Style"/>
+          <w:lang w:val="sv-SE"/>
+        </w:rPr>
+        <w:tab/>
+      </w:r>
+      <w:r>
+        <w:rPr>
+          <w:rFonts w:ascii="Bookman Old Style" w:hAnsi="Bookman Old Style"/>
+          <w:lang w:val="sv-SE"/>
+        </w:rPr>
+        <w:t>{ttdSu</w:t>
       </w:r>
       <w:r>
         <w:rPr>
@@ -286,7 +300,21 @@
           <w:lang w:val="sv-SE"/>
         </w:rPr>
         <w:tab/>
-        <w:t>: {ttdNotDinJabatan}</w:t>
+        <w:t xml:space="preserve">: </w:t>
+      </w:r>
+      <w:r>
+        <w:rPr>
+          <w:rFonts w:ascii="Bookman Old Style" w:hAnsi="Bookman Old Style"/>
+          <w:lang w:val="sv-SE"/>
+        </w:rPr>
+        <w:tab/>
+      </w:r>
+      <w:r>
+        <w:rPr>
+          <w:rFonts w:ascii="Bookman Old Style" w:hAnsi="Bookman Old Style"/>
+          <w:lang w:val="sv-SE"/>
+        </w:rPr>
+        <w:t>{ttdNotDinJabatan}</w:t>
       </w:r>
     </w:p>
     <w:p>
@@ -323,7 +351,21 @@
           <w:lang w:val="sv-SE"/>
         </w:rPr>
         <w:tab/>
-        <w:t>: {tanggalPengajuan}</w:t>
+        <w:t xml:space="preserve">: </w:t>
+      </w:r>
+      <w:r>
+        <w:rPr>
+          <w:rFonts w:ascii="Bookman Old Style" w:hAnsi="Bookman Old Style"/>
+          <w:lang w:val="sv-SE"/>
+        </w:rPr>
+        <w:tab/>
+      </w:r>
+      <w:r>
+        <w:rPr>
+          <w:rFonts w:ascii="Bookman Old Style" w:hAnsi="Bookman Old Style"/>
+          <w:lang w:val="sv-SE"/>
+        </w:rPr>
+        <w:t>{tanggalPengajuan}</w:t>
       </w:r>
     </w:p>
     <w:p>
@@ -360,7 +402,21 @@
           <w:lang w:val="sv-SE"/>
         </w:rPr>
         <w:tab/>
-        <w:t>: {noNotDis}</w:t>
+        <w:t xml:space="preserve">: </w:t>
+      </w:r>
+      <w:r>
+        <w:rPr>
+          <w:rFonts w:ascii="Bookman Old Style" w:hAnsi="Bookman Old Style"/>
+          <w:lang w:val="sv-SE"/>
+        </w:rPr>
+        <w:tab/>
+      </w:r>
+      <w:r>
+        <w:rPr>
+          <w:rFonts w:ascii="Bookman Old Style" w:hAnsi="Bookman Old Style"/>
+          <w:lang w:val="sv-SE"/>
+        </w:rPr>
+        <w:t>{noNotDis}</w:t>
       </w:r>
     </w:p>
     <w:p>
@@ -404,7 +460,21 @@
           <w:lang w:val="sv-SE"/>
         </w:rPr>
         <w:tab/>
-        <w:t>: Biasa</w:t>
+        <w:t xml:space="preserve">: </w:t>
+      </w:r>
+      <w:r>
+        <w:rPr>
+          <w:rFonts w:ascii="Bookman Old Style" w:hAnsi="Bookman Old Style"/>
+          <w:lang w:val="sv-SE"/>
+        </w:rPr>
+        <w:tab/>
+      </w:r>
+      <w:r>
+        <w:rPr>
+          <w:rFonts w:ascii="Bookman Old Style" w:hAnsi="Bookman Old Style"/>
+          <w:lang w:val="sv-SE"/>
+        </w:rPr>
+        <w:t>Biasa</w:t>
       </w:r>
     </w:p>
     <w:p>
@@ -441,7 +511,21 @@
           <w:lang w:val="sv-SE"/>
         </w:rPr>
         <w:tab/>
-        <w:t xml:space="preserve">: - </w:t>
+        <w:t>:</w:t>
+      </w:r>
+      <w:r>
+        <w:rPr>
+          <w:rFonts w:ascii="Bookman Old Style" w:hAnsi="Bookman Old Style"/>
+          <w:lang w:val="sv-SE"/>
+        </w:rPr>
+        <w:tab/>
+      </w:r>
+      <w:r>
+        <w:rPr>
+          <w:rFonts w:ascii="Bookman Old Style" w:hAnsi="Bookman Old Style"/>
+          <w:lang w:val="sv-SE"/>
+        </w:rPr>
+        <w:t xml:space="preserve"> - </w:t>
       </w:r>
     </w:p>
     <w:p>
@@ -485,7 +569,21 @@
           <w:lang w:val="sv-SE"/>
         </w:rPr>
         <w:tab/>
-        <w:t>: {jenisPerjalanan}</w:t>
+        <w:t xml:space="preserve">: </w:t>
+      </w:r>
+      <w:r>
+        <w:rPr>
+          <w:rFonts w:ascii="Bookman Old Style" w:hAnsi="Bookman Old Style"/>
+          <w:lang w:val="sv-SE"/>
+        </w:rPr>
+        <w:tab/>
+      </w:r>
+      <w:r>
+        <w:rPr>
+          <w:rFonts w:ascii="Bookman Old Style" w:hAnsi="Bookman Old Style"/>
+          <w:lang w:val="sv-SE"/>
+        </w:rPr>
+        <w:t>{jenis}</w:t>
       </w:r>
     </w:p>
     <w:p>
@@ -519,296 +617,231 @@
           <w:lang w:val="sv-SE"/>
         </w:rPr>
         <w:tab/>
-        <w:t>: {untuk}</w:t>
+        <w:t xml:space="preserve">: </w:t>
+      </w:r>
+      <w:r>
+        <w:rPr>
+          <w:rFonts w:ascii="Bookman Old Style" w:hAnsi="Bookman Old Style"/>
+          <w:lang w:val="sv-SE"/>
+        </w:rPr>
+        <w:tab/>
+      </w:r>
+      <w:r>
+        <w:rPr>
+          <w:rFonts w:ascii="Bookman Old Style" w:hAnsi="Bookman Old Style"/>
+          <w:lang w:val="sv-SE"/>
+        </w:rPr>
+        <w:t>{untuk}</w:t>
       </w:r>
     </w:p>
-    <w:p>
-      <w:pPr>
-        <w:rPr>
-          <w:rFonts w:ascii="Bookman Old Style" w:hAnsi="Bookman Old Style"/>
-          <w:lang w:val="sv-SE"/>
-        </w:rPr>
-      </w:pPr>
-      <w:r>
-        <w:rPr>
-          <w:rFonts w:ascii="Bookman Old Style" w:hAnsi="Bookman Old Style"/>
-          <w:lang w:val="sv-SE"/>
-        </w:rPr>
-        <w:t>Jumlah personil</w:t>
-      </w:r>
-      <w:r>
-        <w:rPr>
-          <w:rFonts w:ascii="Bookman Old Style" w:hAnsi="Bookman Old Style"/>
-          <w:lang w:val="sv-SE"/>
-        </w:rPr>
-        <w:tab/>
-      </w:r>
-      <w:r>
-        <w:rPr>
-          <w:rFonts w:ascii="Bookman Old Style" w:hAnsi="Bookman Old Style"/>
-          <w:lang w:val="sv-SE"/>
-        </w:rPr>
-        <w:tab/>
-        <w:t>: 1.</w:t>
-      </w:r>
-      <w:r>
-        <w:rPr>
-          <w:rFonts w:ascii="Bookman Old Style" w:hAnsi="Bookman Old Style"/>
-          <w:lang w:val="sv-SE"/>
-        </w:rPr>
-        <w:tab/>
-      </w:r>
-      <w:r>
-        <w:rPr>
-          <w:rFonts w:ascii="Bookman Old Style" w:hAnsi="Bookman Old Style"/>
-          <w:b/>
-          <w:bCs/>
-          <w:lang w:val="sv-SE"/>
-        </w:rPr>
-        <w:t>{pegawai1Nama}</w:t>
-      </w:r>
-      <w:r>
-        <w:rPr>
-          <w:rFonts w:ascii="Bookman Old Style" w:hAnsi="Bookman Old Style"/>
-          <w:b/>
-          <w:bCs/>
-          <w:lang w:val="sv-SE"/>
-        </w:rPr>
-        <w:br/>
-      </w:r>
-      <w:r>
-        <w:rPr>
-          <w:rFonts w:ascii="Bookman Old Style" w:hAnsi="Bookman Old Style"/>
-          <w:lang w:val="sv-SE"/>
-        </w:rPr>
-        <w:tab/>
-      </w:r>
-      <w:r>
-        <w:rPr>
-          <w:rFonts w:ascii="Bookman Old Style" w:hAnsi="Bookman Old Style"/>
-          <w:lang w:val="sv-SE"/>
-        </w:rPr>
-        <w:tab/>
-      </w:r>
-      <w:r>
-        <w:rPr>
-          <w:rFonts w:ascii="Bookman Old Style" w:hAnsi="Bookman Old Style"/>
-          <w:lang w:val="sv-SE"/>
-        </w:rPr>
-        <w:tab/>
-      </w:r>
-      <w:r>
-        <w:rPr>
-          <w:rFonts w:ascii="Bookman Old Style" w:hAnsi="Bookman Old Style"/>
-          <w:lang w:val="sv-SE"/>
-        </w:rPr>
-        <w:tab/>
-      </w:r>
-      <w:r>
-        <w:rPr>
-          <w:rFonts w:ascii="Bookman Old Style" w:hAnsi="Bookman Old Style"/>
-          <w:lang w:val="sv-SE"/>
-        </w:rPr>
-        <w:tab/>
-        <w:t>{pegawai1Nip}</w:t>
-      </w:r>
-    </w:p>
-    <w:p>
-      <w:pPr>
-        <w:rPr>
-          <w:rFonts w:ascii="Bookman Old Style" w:hAnsi="Bookman Old Style"/>
-          <w:lang w:val="sv-SE"/>
-        </w:rPr>
-      </w:pPr>
-      <w:r>
-        <w:rPr>
-          <w:rFonts w:ascii="Bookman Old Style" w:hAnsi="Bookman Old Style"/>
-          <w:lang w:val="sv-SE"/>
-        </w:rPr>
-        <w:tab/>
-      </w:r>
-      <w:r>
-        <w:rPr>
-          <w:rFonts w:ascii="Bookman Old Style" w:hAnsi="Bookman Old Style"/>
-          <w:lang w:val="sv-SE"/>
-        </w:rPr>
-        <w:tab/>
-      </w:r>
-      <w:r>
-        <w:rPr>
-          <w:rFonts w:ascii="Bookman Old Style" w:hAnsi="Bookman Old Style"/>
-          <w:lang w:val="sv-SE"/>
-        </w:rPr>
-        <w:tab/>
-      </w:r>
-      <w:r>
-        <w:rPr>
-          <w:rFonts w:ascii="Bookman Old Style" w:hAnsi="Bookman Old Style"/>
-          <w:lang w:val="sv-SE"/>
-        </w:rPr>
-        <w:tab/>
-        <w:t xml:space="preserve">  2.</w:t>
-      </w:r>
-      <w:r>
-        <w:rPr>
-          <w:rFonts w:ascii="Bookman Old Style" w:hAnsi="Bookman Old Style"/>
-          <w:lang w:val="sv-SE"/>
-        </w:rPr>
-        <w:tab/>
-      </w:r>
-      <w:r>
-        <w:rPr>
-          <w:rFonts w:ascii="Bookman Old Style" w:hAnsi="Bookman Old Style"/>
-          <w:b/>
-          <w:bCs/>
-          <w:lang w:val="sv-SE"/>
-        </w:rPr>
-        <w:t>{pegawai2Nama}</w:t>
-      </w:r>
-      <w:r>
-        <w:rPr>
-          <w:rFonts w:ascii="Bookman Old Style" w:hAnsi="Bookman Old Style"/>
-          <w:b/>
-          <w:bCs/>
-          <w:lang w:val="sv-SE"/>
-        </w:rPr>
-        <w:br/>
-      </w:r>
-      <w:r>
-        <w:rPr>
-          <w:rFonts w:ascii="Bookman Old Style" w:hAnsi="Bookman Old Style"/>
-          <w:lang w:val="sv-SE"/>
-        </w:rPr>
-        <w:tab/>
-      </w:r>
-      <w:r>
-        <w:rPr>
-          <w:rFonts w:ascii="Bookman Old Style" w:hAnsi="Bookman Old Style"/>
-          <w:lang w:val="sv-SE"/>
-        </w:rPr>
-        <w:tab/>
-      </w:r>
-      <w:r>
-        <w:rPr>
-          <w:rFonts w:ascii="Bookman Old Style" w:hAnsi="Bookman Old Style"/>
-          <w:lang w:val="sv-SE"/>
-        </w:rPr>
-        <w:tab/>
-      </w:r>
-      <w:r>
-        <w:rPr>
-          <w:rFonts w:ascii="Bookman Old Style" w:hAnsi="Bookman Old Style"/>
-          <w:lang w:val="sv-SE"/>
-        </w:rPr>
-        <w:tab/>
-      </w:r>
-      <w:r>
-        <w:rPr>
-          <w:rFonts w:ascii="Bookman Old Style" w:hAnsi="Bookman Old Style"/>
-          <w:lang w:val="sv-SE"/>
-        </w:rPr>
-        <w:tab/>
-        <w:t>{pegawai2Nip}</w:t>
-      </w:r>
-    </w:p>
-    <w:p>
-      <w:pPr>
-        <w:rPr>
-          <w:rFonts w:ascii="Bookman Old Style" w:hAnsi="Bookman Old Style"/>
-          <w:lang w:val="sv-SE"/>
-        </w:rPr>
-      </w:pPr>
-      <w:r>
-        <w:rPr>
-          <w:rFonts w:ascii="Bookman Old Style" w:hAnsi="Bookman Old Style"/>
-          <w:lang w:val="sv-SE"/>
-        </w:rPr>
-        <w:t>Sumber Dana</w:t>
-      </w:r>
-      <w:r>
-        <w:rPr>
-          <w:rFonts w:ascii="Bookman Old Style" w:hAnsi="Bookman Old Style"/>
-          <w:lang w:val="sv-SE"/>
-        </w:rPr>
-        <w:tab/>
-      </w:r>
-      <w:r>
-        <w:rPr>
-          <w:rFonts w:ascii="Bookman Old Style" w:hAnsi="Bookman Old Style"/>
-          <w:lang w:val="sv-SE"/>
-        </w:rPr>
-        <w:tab/>
-        <w:t>:</w:t>
-      </w:r>
-      <w:r>
-        <w:rPr>
-          <w:rFonts w:ascii="Bookman Old Style" w:hAnsi="Bookman Old Style"/>
-          <w:lang w:val="sv-SE"/>
-        </w:rPr>
-        <w:tab/>
-        <w:t>{sumber}</w:t>
-      </w:r>
-    </w:p>
-    <w:p>
-      <w:pPr>
-        <w:rPr>
-          <w:rFonts w:ascii="Bookman Old Style" w:hAnsi="Bookman Old Style"/>
-          <w:lang w:val="sv-SE"/>
-        </w:rPr>
-      </w:pPr>
-      <w:r>
-        <w:rPr>
-          <w:rFonts w:ascii="Bookman Old Style" w:hAnsi="Bookman Old Style"/>
-          <w:lang w:val="sv-SE"/>
-        </w:rPr>
-        <w:tab/>
-      </w:r>
-      <w:r>
-        <w:rPr>
-          <w:rFonts w:ascii="Bookman Old Style" w:hAnsi="Bookman Old Style"/>
-          <w:lang w:val="sv-SE"/>
-        </w:rPr>
-        <w:tab/>
-      </w:r>
-      <w:r>
-        <w:rPr>
-          <w:rFonts w:ascii="Bookman Old Style" w:hAnsi="Bookman Old Style"/>
-          <w:lang w:val="sv-SE"/>
-        </w:rPr>
-        <w:tab/>
-      </w:r>
-      <w:r>
-        <w:rPr>
-          <w:rFonts w:ascii="Bookman Old Style" w:hAnsi="Bookman Old Style"/>
-          <w:lang w:val="sv-SE"/>
-        </w:rPr>
-        <w:tab/>
-      </w:r>
-      <w:r>
-        <w:rPr>
-          <w:rFonts w:ascii="Bookman Old Style" w:hAnsi="Bookman Old Style"/>
-          <w:lang w:val="sv-SE"/>
-        </w:rPr>
-        <w:tab/>
-        <w:t>Kode rek. : {kode}</w:t>
-      </w:r>
-    </w:p>
-    <w:p>
-      <w:pPr>
-        <w:rPr>
-          <w:rFonts w:ascii="Bookman Old Style" w:hAnsi="Bookman Old Style"/>
-          <w:lang w:val="sv-SE"/>
-        </w:rPr>
-      </w:pPr>
-      <w:r>
-        <w:rPr>
-          <w:rFonts w:ascii="Bookman Old Style" w:hAnsi="Bookman Old Style"/>
-          <w:lang w:val="sv-SE"/>
-        </w:rPr>
-        <w:tab/>
-        <w:t>Demikian disampaikan atas perhatian dan persetujuannya diucapkan terima kasih.</w:t>
-      </w:r>
-    </w:p>
+    <w:tbl>
+      <w:tblPr>
+        <w:tblStyle w:val="TableGrid"/>
+        <w:tblW w:w="10485" w:type="dxa"/>
+        <w:tblBorders>
+          <w:top w:val="none" w:sz="0" w:space="0" w:color="auto"/>
+          <w:left w:val="none" w:sz="0" w:space="0" w:color="auto"/>
+          <w:bottom w:val="none" w:sz="0" w:space="0" w:color="auto"/>
+          <w:right w:val="none" w:sz="0" w:space="0" w:color="auto"/>
+          <w:insideH w:val="none" w:sz="0" w:space="0" w:color="auto"/>
+          <w:insideV w:val="none" w:sz="0" w:space="0" w:color="auto"/>
+        </w:tblBorders>
+        <w:tblLayout w:type="fixed"/>
+        <w:tblLook w:val="04A0" w:firstRow="1" w:lastRow="0" w:firstColumn="1" w:lastColumn="0" w:noHBand="0" w:noVBand="1"/>
+      </w:tblPr>
+      <w:tblGrid>
+        <w:gridCol w:w="2830"/>
+        <w:gridCol w:w="284"/>
+        <w:gridCol w:w="567"/>
+        <w:gridCol w:w="6804"/>
+      </w:tblGrid>
+      <w:tr>
+        <w:tc>
+          <w:tcPr>
+            <w:tcW w:w="2830" w:type="dxa"/>
+          </w:tcPr>
+          <w:p>
+            <w:pPr>
+              <w:rPr>
+                <w:rFonts w:ascii="Bookman Old Style" w:hAnsi="Bookman Old Style"/>
+                <w:lang w:val="sv-SE"/>
+              </w:rPr>
+            </w:pPr>
+            <w:r>
+              <w:rPr>
+                <w:rFonts w:ascii="Bookman Old Style" w:hAnsi="Bookman Old Style"/>
+              </w:rPr>
+              <w:t>{#dataPegawai}</w:t>
+            </w:r>
+            <w:r>
+              <w:rPr>
+                <w:rFonts w:ascii="Bookman Old Style" w:hAnsi="Bookman Old Style"/>
+                <w:lang w:val="sv-SE"/>
+              </w:rPr>
+              <w:t>{jumlahPe</w:t>
+            </w:r>
+            <w:r>
+              <w:rPr>
+                <w:rFonts w:ascii="Bookman Old Style" w:hAnsi="Bookman Old Style"/>
+                <w:lang w:val="sv-SE"/>
+              </w:rPr>
+              <w:t>r</w:t>
+            </w:r>
+            <w:r>
+              <w:rPr>
+                <w:rFonts w:ascii="Bookman Old Style" w:hAnsi="Bookman Old Style"/>
+                <w:lang w:val="sv-SE"/>
+              </w:rPr>
+              <w:t>sonil}</w:t>
+            </w:r>
+          </w:p>
+        </w:tc>
+        <w:tc>
+          <w:tcPr>
+            <w:tcW w:w="284" w:type="dxa"/>
+          </w:tcPr>
+          <w:p>
+            <w:pPr>
+              <w:rPr>
+                <w:rFonts w:ascii="Bookman Old Style" w:hAnsi="Bookman Old Style"/>
+                <w:lang w:val="sv-SE"/>
+              </w:rPr>
+            </w:pPr>
+            <w:r>
+              <w:rPr>
+                <w:rFonts w:ascii="Bookman Old Style" w:hAnsi="Bookman Old Style"/>
+                <w:lang w:val="sv-SE"/>
+              </w:rPr>
+              <w:t>:</w:t>
+            </w:r>
+          </w:p>
+        </w:tc>
+        <w:tc>
+          <w:tcPr>
+            <w:tcW w:w="567" w:type="dxa"/>
+          </w:tcPr>
+          <w:p>
+            <w:pPr>
+              <w:rPr>
+                <w:rFonts w:ascii="Bookman Old Style" w:hAnsi="Bookman Old Style"/>
+                <w:lang w:val="sv-SE"/>
+              </w:rPr>
+            </w:pPr>
+            <w:r>
+              <w:rPr>
+                <w:rFonts w:ascii="Bookman Old Style" w:hAnsi="Bookman Old Style"/>
+              </w:rPr>
+              <w:t>{index}</w:t>
+            </w:r>
+            <w:r>
+              <w:rPr>
+                <w:rFonts w:ascii="Bookman Old Style" w:hAnsi="Bookman Old Style"/>
+              </w:rPr>
+              <w:t>.</w:t>
+            </w:r>
+          </w:p>
+        </w:tc>
+        <w:tc>
+          <w:tcPr>
+            <w:tcW w:w="6804" w:type="dxa"/>
+          </w:tcPr>
+          <w:p>
+            <w:pPr>
+              <w:rPr>
+                <w:rFonts w:ascii="Bookman Old Style" w:hAnsi="Bookman Old Style"/>
+                <w:b/>
+                <w:bCs/>
+                <w:lang w:val="sv-SE"/>
+              </w:rPr>
+            </w:pPr>
+            <w:r>
+              <w:rPr>
+                <w:rFonts w:ascii="Bookman Old Style" w:hAnsi="Bookman Old Style"/>
+                <w:b/>
+                <w:bCs/>
+                <w:lang w:val="sv-SE"/>
+              </w:rPr>
+              <w:t>{nama}</w:t>
+            </w:r>
+          </w:p>
+          <w:p>
+            <w:pPr>
+              <w:rPr>
+                <w:rFonts w:ascii="Bookman Old Style" w:hAnsi="Bookman Old Style"/>
+                <w:lang w:val="sv-SE"/>
+              </w:rPr>
+            </w:pPr>
+            <w:r>
+              <w:rPr>
+                <w:rFonts w:ascii="Bookman Old Style" w:hAnsi="Bookman Old Style"/>
+                <w:lang w:val="sv-SE"/>
+              </w:rPr>
+              <w:t xml:space="preserve">{nip} </w:t>
+            </w:r>
+            <w:r>
+              <w:rPr>
+                <w:rFonts w:ascii="Bookman Old Style" w:hAnsi="Bookman Old Style"/>
+                <w:lang w:val="sv-SE"/>
+              </w:rPr>
+              <w:t>{/dataPegawai}</w:t>
+            </w:r>
+          </w:p>
+        </w:tc>
+      </w:tr>
+      <w:tr>
+        <w:tc>
+          <w:tcPr>
+            <w:tcW w:w="2830" w:type="dxa"/>
+          </w:tcPr>
+          <w:p>
+            <w:pPr>
+              <w:rPr>
+                <w:rFonts w:ascii="Bookman Old Style" w:hAnsi="Bookman Old Style"/>
+                <w:lang w:val="sv-SE"/>
+              </w:rPr>
+            </w:pPr>
+          </w:p>
+        </w:tc>
+        <w:tc>
+          <w:tcPr>
+            <w:tcW w:w="284" w:type="dxa"/>
+          </w:tcPr>
+          <w:p>
+            <w:pPr>
+              <w:rPr>
+                <w:rFonts w:ascii="Bookman Old Style" w:hAnsi="Bookman Old Style"/>
+                <w:lang w:val="sv-SE"/>
+              </w:rPr>
+            </w:pPr>
+          </w:p>
+        </w:tc>
+        <w:tc>
+          <w:tcPr>
+            <w:tcW w:w="567" w:type="dxa"/>
+          </w:tcPr>
+          <w:p>
+            <w:pPr>
+              <w:rPr>
+                <w:rFonts w:ascii="Bookman Old Style" w:hAnsi="Bookman Old Style"/>
+              </w:rPr>
+            </w:pPr>
+          </w:p>
+        </w:tc>
+        <w:tc>
+          <w:tcPr>
+            <w:tcW w:w="6804" w:type="dxa"/>
+          </w:tcPr>
+          <w:p>
+            <w:pPr>
+              <w:rPr>
+                <w:rFonts w:ascii="Bookman Old Style" w:hAnsi="Bookman Old Style"/>
+                <w:lang w:val="sv-SE"/>
+              </w:rPr>
+            </w:pPr>
+          </w:p>
+        </w:tc>
+      </w:tr>
+    </w:tbl>
     <w:p>
       <w:pPr>
         <w:rPr>
@@ -819,6 +852,198 @@
     </w:p>
     <w:p>
       <w:pPr>
+        <w:rPr>
+          <w:rFonts w:ascii="Bookman Old Style" w:hAnsi="Bookman Old Style"/>
+          <w:lang w:val="sv-SE"/>
+        </w:rPr>
+      </w:pPr>
+      <w:r>
+        <w:rPr>
+          <w:rFonts w:ascii="Bookman Old Style" w:hAnsi="Bookman Old Style"/>
+          <w:lang w:val="sv-SE"/>
+        </w:rPr>
+        <w:t>Sumber Dana</w:t>
+      </w:r>
+      <w:r>
+        <w:rPr>
+          <w:rFonts w:ascii="Bookman Old Style" w:hAnsi="Bookman Old Style"/>
+          <w:lang w:val="sv-SE"/>
+        </w:rPr>
+        <w:tab/>
+      </w:r>
+      <w:r>
+        <w:rPr>
+          <w:rFonts w:ascii="Bookman Old Style" w:hAnsi="Bookman Old Style"/>
+          <w:lang w:val="sv-SE"/>
+        </w:rPr>
+        <w:tab/>
+        <w:t>:</w:t>
+      </w:r>
+      <w:r>
+        <w:rPr>
+          <w:rFonts w:ascii="Bookman Old Style" w:hAnsi="Bookman Old Style"/>
+          <w:lang w:val="sv-SE"/>
+        </w:rPr>
+        <w:tab/>
+        <w:t>{sumber}</w:t>
+      </w:r>
+    </w:p>
+    <w:p>
+      <w:pPr>
+        <w:rPr>
+          <w:rFonts w:ascii="Bookman Old Style" w:hAnsi="Bookman Old Style"/>
+          <w:lang w:val="sv-SE"/>
+        </w:rPr>
+      </w:pPr>
+      <w:r>
+        <w:rPr>
+          <w:rFonts w:ascii="Bookman Old Style" w:hAnsi="Bookman Old Style"/>
+          <w:lang w:val="sv-SE"/>
+        </w:rPr>
+        <w:tab/>
+      </w:r>
+      <w:r>
+        <w:rPr>
+          <w:rFonts w:ascii="Bookman Old Style" w:hAnsi="Bookman Old Style"/>
+          <w:lang w:val="sv-SE"/>
+        </w:rPr>
+        <w:tab/>
+      </w:r>
+      <w:r>
+        <w:rPr>
+          <w:rFonts w:ascii="Bookman Old Style" w:hAnsi="Bookman Old Style"/>
+          <w:lang w:val="sv-SE"/>
+        </w:rPr>
+        <w:tab/>
+      </w:r>
+      <w:r>
+        <w:rPr>
+          <w:rFonts w:ascii="Bookman Old Style" w:hAnsi="Bookman Old Style"/>
+          <w:lang w:val="sv-SE"/>
+        </w:rPr>
+        <w:tab/>
+      </w:r>
+      <w:r>
+        <w:rPr>
+          <w:rFonts w:ascii="Bookman Old Style" w:hAnsi="Bookman Old Style"/>
+          <w:lang w:val="sv-SE"/>
+        </w:rPr>
+        <w:tab/>
+        <w:t>Kode rek. : {kode}</w:t>
+      </w:r>
+    </w:p>
+    <w:p>
+      <w:pPr>
+        <w:rPr>
+          <w:rFonts w:ascii="Bookman Old Style" w:hAnsi="Bookman Old Style"/>
+          <w:lang w:val="sv-SE"/>
+        </w:rPr>
+      </w:pPr>
+      <w:r>
+        <w:rPr>
+          <w:rFonts w:ascii="Bookman Old Style" w:hAnsi="Bookman Old Style"/>
+          <w:lang w:val="sv-SE"/>
+        </w:rPr>
+        <w:tab/>
+        <w:t>Demikian disampaikan atas perhatian dan persetujuannya diucapkan terima kasih.</w:t>
+      </w:r>
+    </w:p>
+    <w:p>
+      <w:pPr>
+        <w:jc w:val="center"/>
+        <w:rPr>
+          <w:rFonts w:ascii="Bookman Old Style" w:hAnsi="Bookman Old Style"/>
+          <w:b/>
+          <w:bCs/>
+          <w:lang w:val="sv-SE"/>
+        </w:rPr>
+      </w:pPr>
+      <w:r>
+        <w:rPr>
+          <w:rFonts w:ascii="Bookman Old Style" w:hAnsi="Bookman Old Style"/>
+          <w:b/>
+          <w:bCs/>
+          <w:lang w:val="sv-SE"/>
+        </w:rPr>
+        <w:tab/>
+      </w:r>
+      <w:r>
+        <w:rPr>
+          <w:rFonts w:ascii="Bookman Old Style" w:hAnsi="Bookman Old Style"/>
+          <w:b/>
+          <w:bCs/>
+          <w:lang w:val="sv-SE"/>
+        </w:rPr>
+        <w:tab/>
+      </w:r>
+      <w:r>
+        <w:rPr>
+          <w:rFonts w:ascii="Bookman Old Style" w:hAnsi="Bookman Old Style"/>
+          <w:b/>
+          <w:bCs/>
+          <w:lang w:val="sv-SE"/>
+        </w:rPr>
+        <w:tab/>
+      </w:r>
+      <w:r>
+        <w:rPr>
+          <w:rFonts w:ascii="Bookman Old Style" w:hAnsi="Bookman Old Style"/>
+          <w:b/>
+          <w:bCs/>
+          <w:lang w:val="sv-SE"/>
+        </w:rPr>
+        <w:tab/>
+      </w:r>
+      <w:r>
+        <w:rPr>
+          <w:rFonts w:ascii="Bookman Old Style" w:hAnsi="Bookman Old Style"/>
+          <w:b/>
+          <w:bCs/>
+          <w:lang w:val="sv-SE"/>
+        </w:rPr>
+        <w:tab/>
+      </w:r>
+      <w:r>
+        <w:rPr>
+          <w:rFonts w:ascii="Bookman Old Style" w:hAnsi="Bookman Old Style"/>
+          <w:b/>
+          <w:bCs/>
+          <w:lang w:val="sv-SE"/>
+        </w:rPr>
+        <w:tab/>
+      </w:r>
+      <w:r>
+        <w:rPr>
+          <w:rFonts w:ascii="Bookman Old Style" w:hAnsi="Bookman Old Style"/>
+          <w:b/>
+          <w:bCs/>
+          <w:lang w:val="sv-SE"/>
+        </w:rPr>
+        <w:tab/>
+        <w:t>{ttdNotDi</w:t>
+      </w:r>
+      <w:r>
+        <w:rPr>
+          <w:rFonts w:ascii="Bookman Old Style" w:hAnsi="Bookman Old Style"/>
+          <w:b/>
+          <w:bCs/>
+          <w:lang w:val="sv-SE"/>
+        </w:rPr>
+        <w:t>n</w:t>
+      </w:r>
+      <w:r>
+        <w:rPr>
+          <w:rFonts w:ascii="Bookman Old Style" w:hAnsi="Bookman Old Style"/>
+          <w:b/>
+          <w:bCs/>
+          <w:lang w:val="sv-SE"/>
+        </w:rPr>
+        <w:t>Jabatan}</w:t>
+      </w:r>
+    </w:p>
+    <w:p>
+      <w:pPr>
+        <w:jc w:val="center"/>
         <w:rPr>
           <w:rFonts w:ascii="Bookman Old Style" w:hAnsi="Bookman Old Style"/>
           <w:b/>
@@ -846,189 +1071,164 @@
         </w:rPr>
         <w:tab/>
       </w:r>
-      <w:r>
-        <w:rPr>
-          <w:rFonts w:ascii="Bookman Old Style" w:hAnsi="Bookman Old Style"/>
-          <w:b/>
-          <w:bCs/>
-          <w:lang w:val="sv-SE"/>
-        </w:rPr>
-        <w:tab/>
-      </w:r>
-      <w:r>
-        <w:rPr>
-          <w:rFonts w:ascii="Bookman Old Style" w:hAnsi="Bookman Old Style"/>
-          <w:b/>
-          <w:bCs/>
-          <w:lang w:val="sv-SE"/>
-        </w:rPr>
-        <w:tab/>
-      </w:r>
-      <w:r>
-        <w:rPr>
-          <w:rFonts w:ascii="Bookman Old Style" w:hAnsi="Bookman Old Style"/>
-          <w:b/>
-          <w:bCs/>
-          <w:lang w:val="sv-SE"/>
-        </w:rPr>
-        <w:tab/>
-      </w:r>
-      <w:r>
-        <w:rPr>
-          <w:rFonts w:ascii="Bookman Old Style" w:hAnsi="Bookman Old Style"/>
-          <w:b/>
-          <w:bCs/>
-          <w:lang w:val="sv-SE"/>
-        </w:rPr>
-        <w:tab/>
-      </w:r>
-      <w:r>
-        <w:rPr>
-          <w:rFonts w:ascii="Bookman Old Style" w:hAnsi="Bookman Old Style"/>
-          <w:b/>
-          <w:bCs/>
-          <w:lang w:val="sv-SE"/>
-        </w:rPr>
-        <w:tab/>
-      </w:r>
-      <w:r>
-        <w:rPr>
-          <w:rFonts w:ascii="Bookman Old Style" w:hAnsi="Bookman Old Style"/>
-          <w:b/>
-          <w:bCs/>
-          <w:lang w:val="sv-SE"/>
-        </w:rPr>
-        <w:tab/>
-        <w:t>{ttdNotDi</w:t>
-      </w:r>
-      <w:r>
-        <w:rPr>
-          <w:rFonts w:ascii="Bookman Old Style" w:hAnsi="Bookman Old Style"/>
-          <w:b/>
-          <w:bCs/>
-          <w:lang w:val="sv-SE"/>
-        </w:rPr>
-        <w:t>n</w:t>
-      </w:r>
-      <w:r>
-        <w:rPr>
-          <w:rFonts w:ascii="Bookman Old Style" w:hAnsi="Bookman Old Style"/>
-          <w:b/>
-          <w:bCs/>
-          <w:lang w:val="sv-SE"/>
-        </w:rPr>
-        <w:t>Jabatan}</w:t>
-      </w:r>
     </w:p>
     <w:p>
       <w:pPr>
         <w:jc w:val="center"/>
         <w:rPr>
           <w:rFonts w:ascii="Bookman Old Style" w:hAnsi="Bookman Old Style"/>
-          <w:b/>
-          <w:bCs/>
           <w:lang w:val="sv-SE"/>
         </w:rPr>
       </w:pPr>
-    </w:p>
-    <w:p>
-      <w:pPr>
-        <w:jc w:val="center"/>
-        <w:rPr>
-          <w:rFonts w:ascii="Bookman Old Style" w:hAnsi="Bookman Old Style"/>
-          <w:b/>
-          <w:bCs/>
-          <w:lang w:val="sv-SE"/>
-        </w:rPr>
-      </w:pPr>
-    </w:p>
-    <w:p>
-      <w:pPr>
-        <w:jc w:val="center"/>
-        <w:rPr>
-          <w:rFonts w:ascii="Bookman Old Style" w:hAnsi="Bookman Old Style"/>
-          <w:b/>
-          <w:bCs/>
-          <w:lang w:val="sv-SE"/>
-        </w:rPr>
-      </w:pPr>
-      <w:r>
-        <w:rPr>
-          <w:rFonts w:ascii="Bookman Old Style" w:hAnsi="Bookman Old Style"/>
-          <w:b/>
-          <w:bCs/>
-          <w:lang w:val="sv-SE"/>
-        </w:rPr>
-        <w:tab/>
-      </w:r>
-    </w:p>
-    <w:p>
-      <w:pPr>
-        <w:jc w:val="center"/>
-        <w:rPr>
-          <w:rFonts w:ascii="Bookman Old Style" w:hAnsi="Bookman Old Style"/>
-          <w:lang w:val="sv-SE"/>
-        </w:rPr>
-      </w:pPr>
-      <w:r>
-        <w:rPr>
-          <w:rFonts w:ascii="Bookman Old Style" w:hAnsi="Bookman Old Style"/>
-          <w:b/>
-          <w:bCs/>
-          <w:lang w:val="sv-SE"/>
-        </w:rPr>
-        <w:tab/>
-      </w:r>
-      <w:r>
-        <w:rPr>
-          <w:rFonts w:ascii="Bookman Old Style" w:hAnsi="Bookman Old Style"/>
-          <w:b/>
-          <w:bCs/>
-          <w:lang w:val="sv-SE"/>
-        </w:rPr>
-        <w:tab/>
-      </w:r>
-      <w:r>
-        <w:rPr>
-          <w:rFonts w:ascii="Bookman Old Style" w:hAnsi="Bookman Old Style"/>
-          <w:b/>
-          <w:bCs/>
-          <w:lang w:val="sv-SE"/>
-        </w:rPr>
-        <w:tab/>
-      </w:r>
-      <w:r>
-        <w:rPr>
-          <w:rFonts w:ascii="Bookman Old Style" w:hAnsi="Bookman Old Style"/>
-          <w:b/>
-          <w:bCs/>
-          <w:lang w:val="sv-SE"/>
-        </w:rPr>
-        <w:tab/>
-      </w:r>
-      <w:r>
-        <w:rPr>
-          <w:rFonts w:ascii="Bookman Old Style" w:hAnsi="Bookman Old Style"/>
-          <w:b/>
-          <w:bCs/>
-          <w:lang w:val="sv-SE"/>
-        </w:rPr>
-        <w:tab/>
-      </w:r>
-      <w:r>
-        <w:rPr>
-          <w:rFonts w:ascii="Bookman Old Style" w:hAnsi="Bookman Old Style"/>
-          <w:b/>
-          <w:bCs/>
-          <w:lang w:val="sv-SE"/>
-        </w:rPr>
-        <w:tab/>
-      </w:r>
-      <w:r>
-        <w:rPr>
-          <w:rFonts w:ascii="Bookman Old Style" w:hAnsi="Bookman Old Style"/>
-          <w:b/>
-          <w:bCs/>
+      <w:r>
+        <w:rPr>
+          <w:rFonts w:ascii="Bookman Old Style" w:hAnsi="Bookman Old Style"/>
+          <w:b/>
+          <w:bCs/>
+          <w:lang w:val="sv-SE"/>
+        </w:rPr>
+        <w:tab/>
+      </w:r>
+      <w:r>
+        <w:rPr>
+          <w:rFonts w:ascii="Bookman Old Style" w:hAnsi="Bookman Old Style"/>
+          <w:b/>
+          <w:bCs/>
+          <w:lang w:val="sv-SE"/>
+        </w:rPr>
+        <w:tab/>
+      </w:r>
+      <w:r>
+        <w:rPr>
+          <w:rFonts w:ascii="Bookman Old Style" w:hAnsi="Bookman Old Style"/>
+          <w:b/>
+          <w:bCs/>
+          <w:lang w:val="sv-SE"/>
+        </w:rPr>
+        <w:tab/>
+      </w:r>
+      <w:r>
+        <w:rPr>
+          <w:rFonts w:ascii="Bookman Old Style" w:hAnsi="Bookman Old Style"/>
+          <w:b/>
+          <w:bCs/>
+          <w:lang w:val="sv-SE"/>
+        </w:rPr>
+        <w:tab/>
+      </w:r>
+      <w:r>
+        <w:rPr>
+          <w:rFonts w:ascii="Bookman Old Style" w:hAnsi="Bookman Old Style"/>
+          <w:b/>
+          <w:bCs/>
+          <w:lang w:val="sv-SE"/>
+        </w:rPr>
+        <w:tab/>
+      </w:r>
+      <w:r>
+        <w:rPr>
+          <w:rFonts w:ascii="Bookman Old Style" w:hAnsi="Bookman Old Style"/>
+          <w:b/>
+          <w:bCs/>
+          <w:lang w:val="sv-SE"/>
+        </w:rPr>
+        <w:tab/>
+      </w:r>
+      <w:r>
+        <w:rPr>
+          <w:rFonts w:ascii="Bookman Old Style" w:hAnsi="Bookman Old Style"/>
+          <w:b/>
+          <w:bCs/>
+          <w:lang w:val="sv-SE"/>
+        </w:rPr>
+        <w:tab/>
+        <w:t>{</w:t>
+      </w:r>
+      <w:r>
+        <w:rPr>
+          <w:rFonts w:ascii="Bookman Old Style" w:hAnsi="Bookman Old Style"/>
+          <w:b/>
+          <w:bCs/>
+          <w:u w:val="single"/>
+          <w:lang w:val="sv-SE"/>
+        </w:rPr>
+        <w:t>ttdNotDi</w:t>
+      </w:r>
+      <w:r>
+        <w:rPr>
+          <w:rFonts w:ascii="Bookman Old Style" w:hAnsi="Bookman Old Style"/>
+          <w:b/>
+          <w:bCs/>
+          <w:u w:val="single"/>
+          <w:lang w:val="sv-SE"/>
+        </w:rPr>
+        <w:t>n</w:t>
+      </w:r>
+      <w:r>
+        <w:rPr>
+          <w:rFonts w:ascii="Bookman Old Style" w:hAnsi="Bookman Old Style"/>
+          <w:b/>
+          <w:bCs/>
+          <w:u w:val="single"/>
+          <w:lang w:val="sv-SE"/>
+        </w:rPr>
+        <w:t>Nama}</w:t>
+      </w:r>
+      <w:r>
+        <w:rPr>
+          <w:rFonts w:ascii="Bookman Old Style" w:hAnsi="Bookman Old Style"/>
+          <w:b/>
+          <w:bCs/>
+          <w:u w:val="single"/>
+          <w:lang w:val="sv-SE"/>
+        </w:rPr>
+        <w:br/>
+      </w:r>
+      <w:r>
+        <w:rPr>
+          <w:rFonts w:ascii="Bookman Old Style" w:hAnsi="Bookman Old Style"/>
+          <w:lang w:val="sv-SE"/>
+        </w:rPr>
+        <w:tab/>
+      </w:r>
+      <w:r>
+        <w:rPr>
+          <w:rFonts w:ascii="Bookman Old Style" w:hAnsi="Bookman Old Style"/>
+          <w:lang w:val="sv-SE"/>
+        </w:rPr>
+        <w:tab/>
+      </w:r>
+      <w:r>
+        <w:rPr>
+          <w:rFonts w:ascii="Bookman Old Style" w:hAnsi="Bookman Old Style"/>
+          <w:lang w:val="sv-SE"/>
+        </w:rPr>
+        <w:tab/>
+      </w:r>
+      <w:r>
+        <w:rPr>
+          <w:rFonts w:ascii="Bookman Old Style" w:hAnsi="Bookman Old Style"/>
+          <w:lang w:val="sv-SE"/>
+        </w:rPr>
+        <w:tab/>
+      </w:r>
+      <w:r>
+        <w:rPr>
+          <w:rFonts w:ascii="Bookman Old Style" w:hAnsi="Bookman Old Style"/>
+          <w:lang w:val="sv-SE"/>
+        </w:rPr>
+        <w:tab/>
+      </w:r>
+      <w:r>
+        <w:rPr>
+          <w:rFonts w:ascii="Bookman Old Style" w:hAnsi="Bookman Old Style"/>
+          <w:lang w:val="sv-SE"/>
+        </w:rPr>
+        <w:tab/>
+      </w:r>
+      <w:r>
+        <w:rPr>
+          <w:rFonts w:ascii="Bookman Old Style" w:hAnsi="Bookman Old Style"/>
           <w:lang w:val="sv-SE"/>
         </w:rPr>
         <w:tab/>
@@ -1037,8 +1237,6 @@
       <w:r>
         <w:rPr>
           <w:rFonts w:ascii="Bookman Old Style" w:hAnsi="Bookman Old Style"/>
-          <w:b/>
-          <w:bCs/>
           <w:lang w:val="sv-SE"/>
         </w:rPr>
         <w:t>n</w:t>
@@ -1046,135 +1244,9 @@
       <w:r>
         <w:rPr>
           <w:rFonts w:ascii="Bookman Old Style" w:hAnsi="Bookman Old Style"/>
-          <w:b/>
-          <w:bCs/>
-          <w:lang w:val="sv-SE"/>
-        </w:rPr>
-        <w:t>Nama}</w:t>
-      </w:r>
-      <w:r>
-        <w:rPr>
-          <w:rFonts w:ascii="Bookman Old Style" w:hAnsi="Bookman Old Style"/>
-          <w:b/>
-          <w:bCs/>
-          <w:lang w:val="sv-SE"/>
-        </w:rPr>
-        <w:br/>
-      </w:r>
-      <w:r>
-        <w:rPr>
-          <w:rFonts w:ascii="Bookman Old Style" w:hAnsi="Bookman Old Style"/>
-          <w:lang w:val="sv-SE"/>
-        </w:rPr>
-        <w:tab/>
-      </w:r>
-      <w:r>
-        <w:rPr>
-          <w:rFonts w:ascii="Bookman Old Style" w:hAnsi="Bookman Old Style"/>
-          <w:lang w:val="sv-SE"/>
-        </w:rPr>
-        <w:tab/>
-      </w:r>
-      <w:r>
-        <w:rPr>
-          <w:rFonts w:ascii="Bookman Old Style" w:hAnsi="Bookman Old Style"/>
-          <w:lang w:val="sv-SE"/>
-        </w:rPr>
-        <w:tab/>
-      </w:r>
-      <w:r>
-        <w:rPr>
-          <w:rFonts w:ascii="Bookman Old Style" w:hAnsi="Bookman Old Style"/>
-          <w:lang w:val="sv-SE"/>
-        </w:rPr>
-        <w:tab/>
-      </w:r>
-      <w:r>
-        <w:rPr>
-          <w:rFonts w:ascii="Bookman Old Style" w:hAnsi="Bookman Old Style"/>
-          <w:lang w:val="sv-SE"/>
-        </w:rPr>
-        <w:tab/>
-      </w:r>
-      <w:r>
-        <w:rPr>
-          <w:rFonts w:ascii="Bookman Old Style" w:hAnsi="Bookman Old Style"/>
-          <w:lang w:val="sv-SE"/>
-        </w:rPr>
-        <w:tab/>
-      </w:r>
-      <w:r>
-        <w:rPr>
-          <w:rFonts w:ascii="Bookman Old Style" w:hAnsi="Bookman Old Style"/>
-          <w:lang w:val="sv-SE"/>
-        </w:rPr>
-        <w:tab/>
-        <w:t>{ttdNotDi</w:t>
-      </w:r>
-      <w:r>
-        <w:rPr>
-          <w:rFonts w:ascii="Bookman Old Style" w:hAnsi="Bookman Old Style"/>
-          <w:lang w:val="sv-SE"/>
-        </w:rPr>
-        <w:t>n</w:t>
-      </w:r>
-      <w:r>
-        <w:rPr>
-          <w:rFonts w:ascii="Bookman Old Style" w:hAnsi="Bookman Old Style"/>
           <w:lang w:val="sv-SE"/>
         </w:rPr>
         <w:t>Nip}</w:t>
-      </w:r>
-    </w:p>
-    <w:p>
-      <w:pPr>
-        <w:rPr>
-          <w:rFonts w:ascii="Bookman Old Style" w:hAnsi="Bookman Old Style"/>
-          <w:lang w:val="sv-SE"/>
-        </w:rPr>
-      </w:pPr>
-    </w:p>
-    <w:p>
-      <w:pPr>
-        <w:rPr>
-          <w:rFonts w:ascii="Bookman Old Style" w:hAnsi="Bookman Old Style"/>
-          <w:lang w:val="sv-SE"/>
-        </w:rPr>
-      </w:pPr>
-      <w:r>
-        <w:rPr>
-          <w:rFonts w:ascii="Bookman Old Style" w:hAnsi="Bookman Old Style"/>
-          <w:lang w:val="sv-SE"/>
-        </w:rPr>
-        <w:tab/>
-      </w:r>
-      <w:r>
-        <w:rPr>
-          <w:rFonts w:ascii="Bookman Old Style" w:hAnsi="Bookman Old Style"/>
-          <w:lang w:val="sv-SE"/>
-        </w:rPr>
-        <w:tab/>
-      </w:r>
-      <w:r>
-        <w:rPr>
-          <w:rFonts w:ascii="Bookman Old Style" w:hAnsi="Bookman Old Style"/>
-          <w:lang w:val="sv-SE"/>
-        </w:rPr>
-        <w:tab/>
-      </w:r>
-      <w:r>
-        <w:rPr>
-          <w:rFonts w:ascii="Bookman Old Style" w:hAnsi="Bookman Old Style"/>
-          <w:lang w:val="sv-SE"/>
-        </w:rPr>
-        <w:tab/>
-      </w:r>
-      <w:r>
-        <w:rPr>
-          <w:rFonts w:ascii="Bookman Old Style" w:hAnsi="Bookman Old Style"/>
-          <w:lang w:val="sv-SE"/>
-        </w:rPr>
-        <w:tab/>
       </w:r>
     </w:p>
     <w:sectPr>
@@ -2153,6 +2225,25 @@
       </w:tcPr>
     </w:tblStylePr>
   </w:style>
+  <w:style w:type="table" w:styleId="TableGrid">
+    <w:name w:val="Table Grid"/>
+    <w:basedOn w:val="TableNormal"/>
+    <w:uiPriority w:val="39"/>
+    <w:rsid w:val="00937849"/>
+    <w:pPr>
+      <w:spacing w:after="0" w:line="240" w:lineRule="auto"/>
+    </w:pPr>
+    <w:tblPr>
+      <w:tblBorders>
+        <w:top w:val="single" w:sz="4" w:space="0" w:color="auto"/>
+        <w:left w:val="single" w:sz="4" w:space="0" w:color="auto"/>
+        <w:bottom w:val="single" w:sz="4" w:space="0" w:color="auto"/>
+        <w:right w:val="single" w:sz="4" w:space="0" w:color="auto"/>
+        <w:insideH w:val="single" w:sz="4" w:space="0" w:color="auto"/>
+        <w:insideV w:val="single" w:sz="4" w:space="0" w:color="auto"/>
+      </w:tblBorders>
+    </w:tblPr>
+  </w:style>
 </w:styles>
 </file>
 

--- a/src/public/template/notaDinas.docx
+++ b/src/public/template/notaDinas.docx
@@ -590,29 +590,14 @@
               <w:rPr>
                 <w:rFonts w:ascii="Arial" w:hAnsi="Arial" w:cs="Arial"/>
               </w:rPr>
-              <w:t>{#</w:t>
-            </w:r>
-            <w:proofErr w:type="gramStart"/>
-            <w:r>
-              <w:rPr>
-                <w:rFonts w:ascii="Arial" w:hAnsi="Arial" w:cs="Arial"/>
-              </w:rPr>
-              <w:t>dataPegawai}</w:t>
+              <w:t>{#dataPegawai}</w:t>
             </w:r>
             <w:r>
               <w:rPr>
                 <w:rFonts w:ascii="Arial" w:hAnsi="Arial" w:cs="Arial"/>
                 <w:lang w:val="sv-SE"/>
               </w:rPr>
-              <w:t>{</w:t>
-            </w:r>
-            <w:proofErr w:type="gramEnd"/>
-            <w:r>
-              <w:rPr>
-                <w:rFonts w:ascii="Arial" w:hAnsi="Arial" w:cs="Arial"/>
-                <w:lang w:val="sv-SE"/>
-              </w:rPr>
-              <w:t>jumlahPersonil}</w:t>
+              <w:t>{jumlahPersonil}</w:t>
             </w:r>
           </w:p>
         </w:tc>
@@ -1544,6 +1529,13 @@
                 <w:bCs/>
               </w:rPr>
             </w:pPr>
+            <w:r>
+              <w:rPr>
+                <w:rFonts w:ascii="Arial" w:hAnsi="Arial" w:cs="Arial"/>
+                <w:bCs/>
+              </w:rPr>
+              <w:t>{ttd}</w:t>
+            </w:r>
           </w:p>
         </w:tc>
       </w:tr>
@@ -1653,6 +1645,73 @@
               <w:outlineLvl w:val="0"/>
               <w:rPr>
                 <w:rFonts w:ascii="Arial" w:hAnsi="Arial" w:cs="Arial"/>
+                <w:bCs/>
+              </w:rPr>
+            </w:pPr>
+          </w:p>
+        </w:tc>
+        <w:tc>
+          <w:tcPr>
+            <w:tcW w:w="4785" w:type="dxa"/>
+          </w:tcPr>
+          <w:p>
+            <w:pPr>
+              <w:keepNext/>
+              <w:tabs>
+                <w:tab w:val="left" w:pos="6237"/>
+                <w:tab w:val="left" w:pos="8460"/>
+              </w:tabs>
+              <w:spacing w:before="40" w:after="40"/>
+              <w:ind w:right="-221"/>
+              <w:jc w:val="center"/>
+              <w:outlineLvl w:val="0"/>
+              <w:rPr>
+                <w:rFonts w:ascii="Arial" w:hAnsi="Arial" w:cs="Arial"/>
+                <w:bCs/>
+              </w:rPr>
+            </w:pPr>
+          </w:p>
+        </w:tc>
+      </w:tr>
+      <w:tr>
+        <w:tc>
+          <w:tcPr>
+            <w:tcW w:w="3652" w:type="dxa"/>
+          </w:tcPr>
+          <w:p>
+            <w:pPr>
+              <w:keepNext/>
+              <w:tabs>
+                <w:tab w:val="left" w:pos="6237"/>
+                <w:tab w:val="left" w:pos="8460"/>
+              </w:tabs>
+              <w:spacing w:before="40" w:after="40"/>
+              <w:ind w:right="-221"/>
+              <w:outlineLvl w:val="0"/>
+              <w:rPr>
+                <w:rFonts w:ascii="Arial" w:hAnsi="Arial" w:cs="Arial"/>
+                <w:bCs/>
+              </w:rPr>
+            </w:pPr>
+          </w:p>
+        </w:tc>
+        <w:tc>
+          <w:tcPr>
+            <w:tcW w:w="567" w:type="dxa"/>
+          </w:tcPr>
+          <w:p>
+            <w:pPr>
+              <w:keepNext/>
+              <w:tabs>
+                <w:tab w:val="left" w:pos="6237"/>
+                <w:tab w:val="left" w:pos="8460"/>
+              </w:tabs>
+              <w:spacing w:before="40" w:after="40"/>
+              <w:ind w:right="-221"/>
+              <w:jc w:val="center"/>
+              <w:outlineLvl w:val="0"/>
+              <w:rPr>
+                <w:rFonts w:ascii="Arial" w:hAnsi="Arial" w:cs="Arial"/>
                 <w:b/>
                 <w:bCs/>
                 <w:lang w:val="sv-SE"/>
@@ -1758,29 +1817,12 @@
                 <w:bCs/>
               </w:rPr>
             </w:pPr>
-            <w:proofErr w:type="gramStart"/>
             <w:r>
               <w:rPr>
                 <w:rFonts w:ascii="Arial" w:hAnsi="Arial" w:cs="Arial"/>
                 <w:bCs/>
               </w:rPr>
-              <w:t>{</w:t>
-            </w:r>
-            <w:proofErr w:type="spellStart"/>
-            <w:r>
-              <w:rPr>
-                <w:rFonts w:ascii="Arial" w:hAnsi="Arial" w:cs="Arial"/>
-                <w:bCs/>
-              </w:rPr>
-              <w:t>ttdNotDinPangkat</w:t>
-            </w:r>
-            <w:proofErr w:type="spellEnd"/>
-            <w:r>
-              <w:rPr>
-                <w:rFonts w:ascii="Arial" w:hAnsi="Arial" w:cs="Arial"/>
-                <w:bCs/>
-              </w:rPr>
-              <w:t>}</w:t>
+              <w:t>{ttdNotDinPangkat}</w:t>
             </w:r>
             <w:r>
               <w:rPr>
@@ -1794,24 +1836,7 @@
                 <w:rFonts w:ascii="Arial" w:hAnsi="Arial" w:cs="Arial"/>
                 <w:bCs/>
               </w:rPr>
-              <w:t>{</w:t>
-            </w:r>
-            <w:proofErr w:type="spellStart"/>
-            <w:proofErr w:type="gramEnd"/>
-            <w:r>
-              <w:rPr>
-                <w:rFonts w:ascii="Arial" w:hAnsi="Arial" w:cs="Arial"/>
-                <w:bCs/>
-              </w:rPr>
-              <w:t>ttdNotDinGolongan</w:t>
-            </w:r>
-            <w:proofErr w:type="spellEnd"/>
-            <w:r>
-              <w:rPr>
-                <w:rFonts w:ascii="Arial" w:hAnsi="Arial" w:cs="Arial"/>
-                <w:bCs/>
-              </w:rPr>
-              <w:t>}</w:t>
+              <w:t>{ttdNotDinGolongan}</w:t>
             </w:r>
           </w:p>
         </w:tc>
@@ -1895,7 +1920,7 @@
     <w:sectPr>
       <w:headerReference w:type="default" r:id="rId8"/>
       <w:pgSz w:w="11907" w:h="16840" w:code="9"/>
-      <w:pgMar w:top="142" w:right="1134" w:bottom="0" w:left="1701" w:header="136" w:footer="709" w:gutter="0"/>
+      <w:pgMar w:top="26" w:right="1134" w:bottom="0" w:left="1701" w:header="136" w:footer="709" w:gutter="0"/>
       <w:cols w:space="708"/>
       <w:docGrid w:linePitch="360"/>
     </w:sectPr>
@@ -1981,7 +2006,7 @@
           <wp:extent cx="1059167" cy="1057897"/>
           <wp:effectExtent l="0" t="0" r="0" b="9525"/>
           <wp:wrapNone/>
-          <wp:docPr id="349547234" name="image2.png"/>
+          <wp:docPr id="1470072585" name="image2.png"/>
           <wp:cNvGraphicFramePr>
             <a:graphicFrameLocks xmlns:a="http://schemas.openxmlformats.org/drawingml/2006/main" noChangeAspect="1"/>
           </wp:cNvGraphicFramePr>
@@ -2300,7 +2325,7 @@
         </mc:Choice>
         <mc:Fallback>
           <w:pict>
-            <v:line w14:anchorId="1F3D9DD6" id="Straight Connector 168310682" o:spid="_x0000_s1026" style="position:absolute;z-index:251657216;visibility:visible;mso-wrap-style:square;mso-width-percent:0;mso-height-percent:0;mso-wrap-distance-left:9pt;mso-wrap-distance-top:0;mso-wrap-distance-right:9pt;mso-wrap-distance-bottom:0;mso-position-horizontal:absolute;mso-position-horizontal-relative:text;mso-position-vertical:absolute;mso-position-vertical-relative:text;mso-width-percent:0;mso-height-percent:0;mso-width-relative:margin;mso-height-relative:margin" from="-.3pt,5.15pt" to="451.95pt,5.15pt" o:gfxdata="UEsDBBQABgAIAAAAIQC2gziS/gAAAOEBAAATAAAAW0NvbnRlbnRfVHlwZXNdLnhtbJSRQU7DMBBF&#10;90jcwfIWJU67QAgl6YK0S0CoHGBkTxKLZGx5TGhvj5O2G0SRWNoz/78nu9wcxkFMGNg6quQqL6RA&#10;0s5Y6ir5vt9lD1JwBDIwOMJKHpHlpr69KfdHjyxSmriSfYz+USnWPY7AufNIadK6MEJMx9ApD/oD&#10;OlTrorhX2lFEilmcO2RdNtjC5xDF9pCuTyYBB5bi6bQ4syoJ3g9WQ0ymaiLzg5KdCXlKLjvcW893&#10;SUOqXwnz5DrgnHtJTxOsQfEKIT7DmDSUCaxw7Rqn8787ZsmRM9e2VmPeBN4uqYvTtW7jvijg9N/y&#10;JsXecLq0q+WD6m8AAAD//wMAUEsDBBQABgAIAAAAIQA4/SH/1gAAAJQBAAALAAAAX3JlbHMvLnJl&#10;bHOkkMFqwzAMhu+DvYPRfXGawxijTi+j0GvpHsDYimMaW0Yy2fr2M4PBMnrbUb/Q94l/f/hMi1qR&#10;JVI2sOt6UJgd+ZiDgffL8ekFlFSbvV0oo4EbChzGx4f9GRdb25HMsYhqlCwG5lrLq9biZkxWOiqY&#10;22YiTra2kYMu1l1tQD30/bPm3wwYN0x18gb45AdQl1tp5j/sFB2T0FQ7R0nTNEV3j6o9feQzro1i&#10;OWA14Fm+Q8a1a8+Bvu/d/dMb2JY5uiPbhG/ktn4cqGU/er3pcvwCAAD//wMAUEsDBBQABgAIAAAA&#10;IQDxG1FApwEAAEMDAAAOAAAAZHJzL2Uyb0RvYy54bWysUsFuGyEQvVfqPyDuNU4aN9HK6xxipZeo&#10;jdTkAyYs7CIBgxjqtf++A3GcNLlV3QMLzMzjzZu3vt4HL3Ymk8PYy7PFUgoTNQ4ujr18fLj9ciUF&#10;FYgDeIymlwdD8nrz+dN6Tp05xwn9YLJgkEjdnHo5lZI6pUhPJgAtMJnIQYs5QOFjHtWQYWb04NX5&#10;cvlNzZiHlFEbIr7dPgflpuFba3T5aS2ZInwvmVtpa27rU13VZg3dmCFNTh9pwD+wCOAiP3qC2kIB&#10;8Tu7D1DB6YyEtiw0BoXWOm1aD9zN2fJdN78mSKb1wuJQOslE/w9W/9jdxPvMMsyJOkr3uXaxtznU&#10;P/MT+ybW4SSW2Reh+XJ1efF1dbmSQr/E1GthylS+GwyibnrpXax9QAe7Oyr8GKe+pNTriLfO+zYL&#10;H8XMRlpdNWhgS1gPhV8JaeglxVEK8CN7TZfcIAm9G2p5BaID3fgsdsDjZpcMOD8wXyk8UOEAN9G+&#10;Onam8Fdp5bMFmp6LW+iY5mOFNs1NR/qvYtXdEw6HpqGqJ55UQz+6qlrh7Zn3b72/+QMAAP//AwBQ&#10;SwMEFAAGAAgAAAAhAG2dVa/bAAAABwEAAA8AAABkcnMvZG93bnJldi54bWxMjs1OwzAQhO9IvIO1&#10;SNxauw2qaIhTIRAIDkhQeuHmJts4xV5HsdOEt2cRBzjOj2a+YjN5J07YxzaQhsVcgUCqQt1So2H3&#10;/jC7BhGTodq4QKjhCyNsyvOzwuR1GOkNT9vUCB6hmBsNNqUulzJWFr2J89AhcXYIvTeJZd/Iujcj&#10;j3snl0qtpDct8YM1Hd5ZrD63g9eQXcWnx4V9fUn3w7jL3PFDLfFZ68uL6fYGRMIp/ZXhB5/RoWSm&#10;fRiojsJpmK24yLbKQHC8VtkaxP7XkGUh//OX3wAAAP//AwBQSwECLQAUAAYACAAAACEAtoM4kv4A&#10;AADhAQAAEwAAAAAAAAAAAAAAAAAAAAAAW0NvbnRlbnRfVHlwZXNdLnhtbFBLAQItABQABgAIAAAA&#10;IQA4/SH/1gAAAJQBAAALAAAAAAAAAAAAAAAAAC8BAABfcmVscy8ucmVsc1BLAQItABQABgAIAAAA&#10;IQDxG1FApwEAAEMDAAAOAAAAAAAAAAAAAAAAAC4CAABkcnMvZTJvRG9jLnhtbFBLAQItABQABgAI&#10;AAAAIQBtnVWv2wAAAAcBAAAPAAAAAAAAAAAAAAAAAAEEAABkcnMvZG93bnJldi54bWxQSwUGAAAA&#10;AAQABADzAAAACQUAAAAA&#10;" strokecolor="windowText" strokeweight="1.25pt"/>
+            <v:line w14:anchorId="6A253F69" id="Straight Connector 168310682" o:spid="_x0000_s1026" style="position:absolute;z-index:251657216;visibility:visible;mso-wrap-style:square;mso-width-percent:0;mso-height-percent:0;mso-wrap-distance-left:9pt;mso-wrap-distance-top:0;mso-wrap-distance-right:9pt;mso-wrap-distance-bottom:0;mso-position-horizontal:absolute;mso-position-horizontal-relative:text;mso-position-vertical:absolute;mso-position-vertical-relative:text;mso-width-percent:0;mso-height-percent:0;mso-width-relative:margin;mso-height-relative:margin" from="-.3pt,5.15pt" to="451.95pt,5.15pt" o:gfxdata="UEsDBBQABgAIAAAAIQC2gziS/gAAAOEBAAATAAAAW0NvbnRlbnRfVHlwZXNdLnhtbJSRQU7DMBBF&#10;90jcwfIWJU67QAgl6YK0S0CoHGBkTxKLZGx5TGhvj5O2G0SRWNoz/78nu9wcxkFMGNg6quQqL6RA&#10;0s5Y6ir5vt9lD1JwBDIwOMJKHpHlpr69KfdHjyxSmriSfYz+USnWPY7AufNIadK6MEJMx9ApD/oD&#10;OlTrorhX2lFEilmcO2RdNtjC5xDF9pCuTyYBB5bi6bQ4syoJ3g9WQ0ymaiLzg5KdCXlKLjvcW893&#10;SUOqXwnz5DrgnHtJTxOsQfEKIT7DmDSUCaxw7Rqn8787ZsmRM9e2VmPeBN4uqYvTtW7jvijg9N/y&#10;JsXecLq0q+WD6m8AAAD//wMAUEsDBBQABgAIAAAAIQA4/SH/1gAAAJQBAAALAAAAX3JlbHMvLnJl&#10;bHOkkMFqwzAMhu+DvYPRfXGawxijTi+j0GvpHsDYimMaW0Yy2fr2M4PBMnrbUb/Q94l/f/hMi1qR&#10;JVI2sOt6UJgd+ZiDgffL8ekFlFSbvV0oo4EbChzGx4f9GRdb25HMsYhqlCwG5lrLq9biZkxWOiqY&#10;22YiTra2kYMu1l1tQD30/bPm3wwYN0x18gb45AdQl1tp5j/sFB2T0FQ7R0nTNEV3j6o9feQzro1i&#10;OWA14Fm+Q8a1a8+Bvu/d/dMb2JY5uiPbhG/ktn4cqGU/er3pcvwCAAD//wMAUEsDBBQABgAIAAAA&#10;IQDxG1FApwEAAEMDAAAOAAAAZHJzL2Uyb0RvYy54bWysUsFuGyEQvVfqPyDuNU4aN9HK6xxipZeo&#10;jdTkAyYs7CIBgxjqtf++A3GcNLlV3QMLzMzjzZu3vt4HL3Ymk8PYy7PFUgoTNQ4ujr18fLj9ciUF&#10;FYgDeIymlwdD8nrz+dN6Tp05xwn9YLJgkEjdnHo5lZI6pUhPJgAtMJnIQYs5QOFjHtWQYWb04NX5&#10;cvlNzZiHlFEbIr7dPgflpuFba3T5aS2ZInwvmVtpa27rU13VZg3dmCFNTh9pwD+wCOAiP3qC2kIB&#10;8Tu7D1DB6YyEtiw0BoXWOm1aD9zN2fJdN78mSKb1wuJQOslE/w9W/9jdxPvMMsyJOkr3uXaxtznU&#10;P/MT+ybW4SSW2Reh+XJ1efF1dbmSQr/E1GthylS+GwyibnrpXax9QAe7Oyr8GKe+pNTriLfO+zYL&#10;H8XMRlpdNWhgS1gPhV8JaeglxVEK8CN7TZfcIAm9G2p5BaID3fgsdsDjZpcMOD8wXyk8UOEAN9G+&#10;Onam8Fdp5bMFmp6LW+iY5mOFNs1NR/qvYtXdEw6HpqGqJ55UQz+6qlrh7Zn3b72/+QMAAP//AwBQ&#10;SwMEFAAGAAgAAAAhAG2dVa/bAAAABwEAAA8AAABkcnMvZG93bnJldi54bWxMjs1OwzAQhO9IvIO1&#10;SNxauw2qaIhTIRAIDkhQeuHmJts4xV5HsdOEt2cRBzjOj2a+YjN5J07YxzaQhsVcgUCqQt1So2H3&#10;/jC7BhGTodq4QKjhCyNsyvOzwuR1GOkNT9vUCB6hmBsNNqUulzJWFr2J89AhcXYIvTeJZd/Iujcj&#10;j3snl0qtpDct8YM1Hd5ZrD63g9eQXcWnx4V9fUn3w7jL3PFDLfFZ68uL6fYGRMIp/ZXhB5/RoWSm&#10;fRiojsJpmK24yLbKQHC8VtkaxP7XkGUh//OX3wAAAP//AwBQSwECLQAUAAYACAAAACEAtoM4kv4A&#10;AADhAQAAEwAAAAAAAAAAAAAAAAAAAAAAW0NvbnRlbnRfVHlwZXNdLnhtbFBLAQItABQABgAIAAAA&#10;IQA4/SH/1gAAAJQBAAALAAAAAAAAAAAAAAAAAC8BAABfcmVscy8ucmVsc1BLAQItABQABgAIAAAA&#10;IQDxG1FApwEAAEMDAAAOAAAAAAAAAAAAAAAAAC4CAABkcnMvZTJvRG9jLnhtbFBLAQItABQABgAI&#10;AAAAIQBtnVWv2wAAAAcBAAAPAAAAAAAAAAAAAAAAAAEEAABkcnMvZG93bnJldi54bWxQSwUGAAAA&#10;AAQABADzAAAACQUAAAAA&#10;" strokecolor="windowText" strokeweight="1.25pt"/>
           </w:pict>
         </mc:Fallback>
       </mc:AlternateContent>

--- a/src/public/template/notaDinas.docx
+++ b/src/public/template/notaDinas.docx
@@ -590,14 +590,29 @@
               <w:rPr>
                 <w:rFonts w:ascii="Arial" w:hAnsi="Arial" w:cs="Arial"/>
               </w:rPr>
-              <w:t>{#dataPegawai}</w:t>
-            </w:r>
-            <w:r>
-              <w:rPr>
-                <w:rFonts w:ascii="Arial" w:hAnsi="Arial" w:cs="Arial"/>
-                <w:lang w:val="sv-SE"/>
-              </w:rPr>
-              <w:t>{jumlahPersonil}</w:t>
+              <w:t>{#</w:t>
+            </w:r>
+            <w:proofErr w:type="gramStart"/>
+            <w:r>
+              <w:rPr>
+                <w:rFonts w:ascii="Arial" w:hAnsi="Arial" w:cs="Arial"/>
+              </w:rPr>
+              <w:t>dataPegawai}</w:t>
+            </w:r>
+            <w:r>
+              <w:rPr>
+                <w:rFonts w:ascii="Arial" w:hAnsi="Arial" w:cs="Arial"/>
+                <w:lang w:val="sv-SE"/>
+              </w:rPr>
+              <w:t>{</w:t>
+            </w:r>
+            <w:proofErr w:type="gramEnd"/>
+            <w:r>
+              <w:rPr>
+                <w:rFonts w:ascii="Arial" w:hAnsi="Arial" w:cs="Arial"/>
+                <w:lang w:val="sv-SE"/>
+              </w:rPr>
+              <w:t>jumlahPersonil}</w:t>
             </w:r>
           </w:p>
         </w:tc>
@@ -754,8 +769,7 @@
       <w:tblGrid>
         <w:gridCol w:w="2943"/>
         <w:gridCol w:w="283"/>
-        <w:gridCol w:w="1276"/>
-        <w:gridCol w:w="4502"/>
+        <w:gridCol w:w="5778"/>
       </w:tblGrid>
       <w:tr>
         <w:tc>
@@ -821,7 +835,6 @@
         <w:tc>
           <w:tcPr>
             <w:tcW w:w="5778" w:type="dxa"/>
-            <w:gridSpan w:val="2"/>
           </w:tcPr>
           <w:p>
             <w:pPr>
@@ -914,7 +927,6 @@
         <w:tc>
           <w:tcPr>
             <w:tcW w:w="5778" w:type="dxa"/>
-            <w:gridSpan w:val="2"/>
           </w:tcPr>
           <w:p>
             <w:pPr>
@@ -1007,31 +1019,30 @@
         <w:tc>
           <w:tcPr>
             <w:tcW w:w="5778" w:type="dxa"/>
-            <w:gridSpan w:val="2"/>
-          </w:tcPr>
-          <w:p>
-            <w:pPr>
-              <w:keepNext/>
-              <w:tabs>
-                <w:tab w:val="left" w:pos="6237"/>
-                <w:tab w:val="left" w:pos="8460"/>
-              </w:tabs>
-              <w:spacing w:before="40" w:after="40"/>
-              <w:ind w:right="-221"/>
-              <w:outlineLvl w:val="0"/>
-              <w:rPr>
-                <w:rFonts w:ascii="Arial" w:hAnsi="Arial" w:cs="Arial"/>
-                <w:bCs/>
-                <w:lang w:val="sv-SE"/>
-              </w:rPr>
-            </w:pPr>
-            <w:r>
-              <w:rPr>
-                <w:rFonts w:ascii="Arial" w:hAnsi="Arial" w:cs="Arial"/>
-                <w:bCs/>
-                <w:lang w:val="sv-SE"/>
-              </w:rPr>
-              <w:t>{sumber}</w:t>
+          </w:tcPr>
+          <w:p>
+            <w:pPr>
+              <w:keepNext/>
+              <w:tabs>
+                <w:tab w:val="left" w:pos="6237"/>
+                <w:tab w:val="left" w:pos="8460"/>
+              </w:tabs>
+              <w:spacing w:before="40" w:after="40"/>
+              <w:ind w:right="-221"/>
+              <w:outlineLvl w:val="0"/>
+              <w:rPr>
+                <w:rFonts w:ascii="Arial" w:hAnsi="Arial" w:cs="Arial"/>
+                <w:bCs/>
+                <w:lang w:val="sv-SE"/>
+              </w:rPr>
+            </w:pPr>
+            <w:r>
+              <w:rPr>
+                <w:rFonts w:ascii="Arial" w:hAnsi="Arial" w:cs="Arial"/>
+                <w:bCs/>
+                <w:lang w:val="sv-SE"/>
+              </w:rPr>
+              <w:t>DPA Dinas Kesehatan Kab. Paser</w:t>
             </w:r>
           </w:p>
         </w:tc>
@@ -1057,42 +1068,49 @@
                 <w:lang w:val="sv-SE"/>
               </w:rPr>
             </w:pPr>
-          </w:p>
-        </w:tc>
-        <w:tc>
-          <w:tcPr>
-            <w:tcW w:w="1559" w:type="dxa"/>
-            <w:gridSpan w:val="2"/>
-          </w:tcPr>
-          <w:p>
-            <w:pPr>
-              <w:keepNext/>
-              <w:tabs>
-                <w:tab w:val="left" w:pos="6237"/>
-                <w:tab w:val="left" w:pos="8460"/>
-              </w:tabs>
-              <w:spacing w:before="40" w:after="40"/>
-              <w:ind w:right="-221"/>
-              <w:outlineLvl w:val="0"/>
-              <w:rPr>
-                <w:rFonts w:ascii="Arial" w:hAnsi="Arial" w:cs="Arial"/>
-                <w:bCs/>
-                <w:lang w:val="sv-SE"/>
-              </w:rPr>
-            </w:pPr>
-            <w:r>
-              <w:rPr>
-                <w:rFonts w:ascii="Arial" w:hAnsi="Arial" w:cs="Arial"/>
-                <w:bCs/>
-                <w:lang w:val="sv-SE"/>
-              </w:rPr>
-              <w:t>Kode Rek :</w:t>
-            </w:r>
-          </w:p>
-        </w:tc>
-        <w:tc>
-          <w:tcPr>
-            <w:tcW w:w="4502" w:type="dxa"/>
+            <w:r>
+              <w:rPr>
+                <w:rFonts w:ascii="Arial" w:hAnsi="Arial" w:cs="Arial"/>
+                <w:bCs/>
+                <w:lang w:val="sv-SE"/>
+              </w:rPr>
+              <w:t xml:space="preserve">Kode Rek </w:t>
+            </w:r>
+          </w:p>
+        </w:tc>
+        <w:tc>
+          <w:tcPr>
+            <w:tcW w:w="283" w:type="dxa"/>
+          </w:tcPr>
+          <w:p>
+            <w:pPr>
+              <w:keepNext/>
+              <w:tabs>
+                <w:tab w:val="left" w:pos="6237"/>
+                <w:tab w:val="left" w:pos="8460"/>
+              </w:tabs>
+              <w:spacing w:before="40" w:after="40"/>
+              <w:ind w:right="-221"/>
+              <w:outlineLvl w:val="0"/>
+              <w:rPr>
+                <w:rFonts w:ascii="Arial" w:hAnsi="Arial" w:cs="Arial"/>
+                <w:bCs/>
+                <w:lang w:val="sv-SE"/>
+              </w:rPr>
+            </w:pPr>
+            <w:r>
+              <w:rPr>
+                <w:rFonts w:ascii="Arial" w:hAnsi="Arial" w:cs="Arial"/>
+                <w:bCs/>
+                <w:lang w:val="sv-SE"/>
+              </w:rPr>
+              <w:t>:</w:t>
+            </w:r>
+          </w:p>
+        </w:tc>
+        <w:tc>
+          <w:tcPr>
+            <w:tcW w:w="5778" w:type="dxa"/>
           </w:tcPr>
           <w:p>
             <w:pPr>
@@ -1185,7 +1203,6 @@
         <w:tc>
           <w:tcPr>
             <w:tcW w:w="5778" w:type="dxa"/>
-            <w:gridSpan w:val="2"/>
           </w:tcPr>
           <w:p>
             <w:pPr>
@@ -1534,7 +1551,23 @@
                 <w:rFonts w:ascii="Arial" w:hAnsi="Arial" w:cs="Arial"/>
                 <w:bCs/>
               </w:rPr>
-              <w:t>{ttd}</w:t>
+              <w:t>{</w:t>
+            </w:r>
+            <w:proofErr w:type="spellStart"/>
+            <w:r>
+              <w:rPr>
+                <w:rFonts w:ascii="Arial" w:hAnsi="Arial" w:cs="Arial"/>
+                <w:bCs/>
+              </w:rPr>
+              <w:t>ttd</w:t>
+            </w:r>
+            <w:proofErr w:type="spellEnd"/>
+            <w:r>
+              <w:rPr>
+                <w:rFonts w:ascii="Arial" w:hAnsi="Arial" w:cs="Arial"/>
+                <w:bCs/>
+              </w:rPr>
+              <w:t>}</w:t>
             </w:r>
           </w:p>
         </w:tc>
@@ -1817,12 +1850,29 @@
                 <w:bCs/>
               </w:rPr>
             </w:pPr>
-            <w:r>
-              <w:rPr>
-                <w:rFonts w:ascii="Arial" w:hAnsi="Arial" w:cs="Arial"/>
-                <w:bCs/>
-              </w:rPr>
-              <w:t>{ttdNotDinPangkat}</w:t>
+            <w:proofErr w:type="gramStart"/>
+            <w:r>
+              <w:rPr>
+                <w:rFonts w:ascii="Arial" w:hAnsi="Arial" w:cs="Arial"/>
+                <w:bCs/>
+              </w:rPr>
+              <w:t>{</w:t>
+            </w:r>
+            <w:proofErr w:type="spellStart"/>
+            <w:r>
+              <w:rPr>
+                <w:rFonts w:ascii="Arial" w:hAnsi="Arial" w:cs="Arial"/>
+                <w:bCs/>
+              </w:rPr>
+              <w:t>ttdNotDinPangkat</w:t>
+            </w:r>
+            <w:proofErr w:type="spellEnd"/>
+            <w:r>
+              <w:rPr>
+                <w:rFonts w:ascii="Arial" w:hAnsi="Arial" w:cs="Arial"/>
+                <w:bCs/>
+              </w:rPr>
+              <w:t>}</w:t>
             </w:r>
             <w:r>
               <w:rPr>
@@ -1836,7 +1886,24 @@
                 <w:rFonts w:ascii="Arial" w:hAnsi="Arial" w:cs="Arial"/>
                 <w:bCs/>
               </w:rPr>
-              <w:t>{ttdNotDinGolongan}</w:t>
+              <w:t>{</w:t>
+            </w:r>
+            <w:proofErr w:type="spellStart"/>
+            <w:proofErr w:type="gramEnd"/>
+            <w:r>
+              <w:rPr>
+                <w:rFonts w:ascii="Arial" w:hAnsi="Arial" w:cs="Arial"/>
+                <w:bCs/>
+              </w:rPr>
+              <w:t>ttdNotDinGolongan</w:t>
+            </w:r>
+            <w:proofErr w:type="spellEnd"/>
+            <w:r>
+              <w:rPr>
+                <w:rFonts w:ascii="Arial" w:hAnsi="Arial" w:cs="Arial"/>
+                <w:bCs/>
+              </w:rPr>
+              <w:t>}</w:t>
             </w:r>
           </w:p>
         </w:tc>
@@ -2325,7 +2392,7 @@
         </mc:Choice>
         <mc:Fallback>
           <w:pict>
-            <v:line w14:anchorId="6A253F69" id="Straight Connector 168310682" o:spid="_x0000_s1026" style="position:absolute;z-index:251657216;visibility:visible;mso-wrap-style:square;mso-width-percent:0;mso-height-percent:0;mso-wrap-distance-left:9pt;mso-wrap-distance-top:0;mso-wrap-distance-right:9pt;mso-wrap-distance-bottom:0;mso-position-horizontal:absolute;mso-position-horizontal-relative:text;mso-position-vertical:absolute;mso-position-vertical-relative:text;mso-width-percent:0;mso-height-percent:0;mso-width-relative:margin;mso-height-relative:margin" from="-.3pt,5.15pt" to="451.95pt,5.15pt" o:gfxdata="UEsDBBQABgAIAAAAIQC2gziS/gAAAOEBAAATAAAAW0NvbnRlbnRfVHlwZXNdLnhtbJSRQU7DMBBF&#10;90jcwfIWJU67QAgl6YK0S0CoHGBkTxKLZGx5TGhvj5O2G0SRWNoz/78nu9wcxkFMGNg6quQqL6RA&#10;0s5Y6ir5vt9lD1JwBDIwOMJKHpHlpr69KfdHjyxSmriSfYz+USnWPY7AufNIadK6MEJMx9ApD/oD&#10;OlTrorhX2lFEilmcO2RdNtjC5xDF9pCuTyYBB5bi6bQ4syoJ3g9WQ0ymaiLzg5KdCXlKLjvcW893&#10;SUOqXwnz5DrgnHtJTxOsQfEKIT7DmDSUCaxw7Rqn8787ZsmRM9e2VmPeBN4uqYvTtW7jvijg9N/y&#10;JsXecLq0q+WD6m8AAAD//wMAUEsDBBQABgAIAAAAIQA4/SH/1gAAAJQBAAALAAAAX3JlbHMvLnJl&#10;bHOkkMFqwzAMhu+DvYPRfXGawxijTi+j0GvpHsDYimMaW0Yy2fr2M4PBMnrbUb/Q94l/f/hMi1qR&#10;JVI2sOt6UJgd+ZiDgffL8ekFlFSbvV0oo4EbChzGx4f9GRdb25HMsYhqlCwG5lrLq9biZkxWOiqY&#10;22YiTra2kYMu1l1tQD30/bPm3wwYN0x18gb45AdQl1tp5j/sFB2T0FQ7R0nTNEV3j6o9feQzro1i&#10;OWA14Fm+Q8a1a8+Bvu/d/dMb2JY5uiPbhG/ktn4cqGU/er3pcvwCAAD//wMAUEsDBBQABgAIAAAA&#10;IQDxG1FApwEAAEMDAAAOAAAAZHJzL2Uyb0RvYy54bWysUsFuGyEQvVfqPyDuNU4aN9HK6xxipZeo&#10;jdTkAyYs7CIBgxjqtf++A3GcNLlV3QMLzMzjzZu3vt4HL3Ymk8PYy7PFUgoTNQ4ujr18fLj9ciUF&#10;FYgDeIymlwdD8nrz+dN6Tp05xwn9YLJgkEjdnHo5lZI6pUhPJgAtMJnIQYs5QOFjHtWQYWb04NX5&#10;cvlNzZiHlFEbIr7dPgflpuFba3T5aS2ZInwvmVtpa27rU13VZg3dmCFNTh9pwD+wCOAiP3qC2kIB&#10;8Tu7D1DB6YyEtiw0BoXWOm1aD9zN2fJdN78mSKb1wuJQOslE/w9W/9jdxPvMMsyJOkr3uXaxtznU&#10;P/MT+ybW4SSW2Reh+XJ1efF1dbmSQr/E1GthylS+GwyibnrpXax9QAe7Oyr8GKe+pNTriLfO+zYL&#10;H8XMRlpdNWhgS1gPhV8JaeglxVEK8CN7TZfcIAm9G2p5BaID3fgsdsDjZpcMOD8wXyk8UOEAN9G+&#10;Onam8Fdp5bMFmp6LW+iY5mOFNs1NR/qvYtXdEw6HpqGqJ55UQz+6qlrh7Zn3b72/+QMAAP//AwBQ&#10;SwMEFAAGAAgAAAAhAG2dVa/bAAAABwEAAA8AAABkcnMvZG93bnJldi54bWxMjs1OwzAQhO9IvIO1&#10;SNxauw2qaIhTIRAIDkhQeuHmJts4xV5HsdOEt2cRBzjOj2a+YjN5J07YxzaQhsVcgUCqQt1So2H3&#10;/jC7BhGTodq4QKjhCyNsyvOzwuR1GOkNT9vUCB6hmBsNNqUulzJWFr2J89AhcXYIvTeJZd/Iujcj&#10;j3snl0qtpDct8YM1Hd5ZrD63g9eQXcWnx4V9fUn3w7jL3PFDLfFZ68uL6fYGRMIp/ZXhB5/RoWSm&#10;fRiojsJpmK24yLbKQHC8VtkaxP7XkGUh//OX3wAAAP//AwBQSwECLQAUAAYACAAAACEAtoM4kv4A&#10;AADhAQAAEwAAAAAAAAAAAAAAAAAAAAAAW0NvbnRlbnRfVHlwZXNdLnhtbFBLAQItABQABgAIAAAA&#10;IQA4/SH/1gAAAJQBAAALAAAAAAAAAAAAAAAAAC8BAABfcmVscy8ucmVsc1BLAQItABQABgAIAAAA&#10;IQDxG1FApwEAAEMDAAAOAAAAAAAAAAAAAAAAAC4CAABkcnMvZTJvRG9jLnhtbFBLAQItABQABgAI&#10;AAAAIQBtnVWv2wAAAAcBAAAPAAAAAAAAAAAAAAAAAAEEAABkcnMvZG93bnJldi54bWxQSwUGAAAA&#10;AAQABADzAAAACQUAAAAA&#10;" strokecolor="windowText" strokeweight="1.25pt"/>
+            <v:line w14:anchorId="292B70A4" id="Straight Connector 168310682" o:spid="_x0000_s1026" style="position:absolute;z-index:251657216;visibility:visible;mso-wrap-style:square;mso-width-percent:0;mso-height-percent:0;mso-wrap-distance-left:9pt;mso-wrap-distance-top:0;mso-wrap-distance-right:9pt;mso-wrap-distance-bottom:0;mso-position-horizontal:absolute;mso-position-horizontal-relative:text;mso-position-vertical:absolute;mso-position-vertical-relative:text;mso-width-percent:0;mso-height-percent:0;mso-width-relative:margin;mso-height-relative:margin" from="-.3pt,5.15pt" to="451.95pt,5.15pt" o:gfxdata="UEsDBBQABgAIAAAAIQC2gziS/gAAAOEBAAATAAAAW0NvbnRlbnRfVHlwZXNdLnhtbJSRQU7DMBBF&#10;90jcwfIWJU67QAgl6YK0S0CoHGBkTxKLZGx5TGhvj5O2G0SRWNoz/78nu9wcxkFMGNg6quQqL6RA&#10;0s5Y6ir5vt9lD1JwBDIwOMJKHpHlpr69KfdHjyxSmriSfYz+USnWPY7AufNIadK6MEJMx9ApD/oD&#10;OlTrorhX2lFEilmcO2RdNtjC5xDF9pCuTyYBB5bi6bQ4syoJ3g9WQ0ymaiLzg5KdCXlKLjvcW893&#10;SUOqXwnz5DrgnHtJTxOsQfEKIT7DmDSUCaxw7Rqn8787ZsmRM9e2VmPeBN4uqYvTtW7jvijg9N/y&#10;JsXecLq0q+WD6m8AAAD//wMAUEsDBBQABgAIAAAAIQA4/SH/1gAAAJQBAAALAAAAX3JlbHMvLnJl&#10;bHOkkMFqwzAMhu+DvYPRfXGawxijTi+j0GvpHsDYimMaW0Yy2fr2M4PBMnrbUb/Q94l/f/hMi1qR&#10;JVI2sOt6UJgd+ZiDgffL8ekFlFSbvV0oo4EbChzGx4f9GRdb25HMsYhqlCwG5lrLq9biZkxWOiqY&#10;22YiTra2kYMu1l1tQD30/bPm3wwYN0x18gb45AdQl1tp5j/sFB2T0FQ7R0nTNEV3j6o9feQzro1i&#10;OWA14Fm+Q8a1a8+Bvu/d/dMb2JY5uiPbhG/ktn4cqGU/er3pcvwCAAD//wMAUEsDBBQABgAIAAAA&#10;IQDxG1FApwEAAEMDAAAOAAAAZHJzL2Uyb0RvYy54bWysUsFuGyEQvVfqPyDuNU4aN9HK6xxipZeo&#10;jdTkAyYs7CIBgxjqtf++A3GcNLlV3QMLzMzjzZu3vt4HL3Ymk8PYy7PFUgoTNQ4ujr18fLj9ciUF&#10;FYgDeIymlwdD8nrz+dN6Tp05xwn9YLJgkEjdnHo5lZI6pUhPJgAtMJnIQYs5QOFjHtWQYWb04NX5&#10;cvlNzZiHlFEbIr7dPgflpuFba3T5aS2ZInwvmVtpa27rU13VZg3dmCFNTh9pwD+wCOAiP3qC2kIB&#10;8Tu7D1DB6YyEtiw0BoXWOm1aD9zN2fJdN78mSKb1wuJQOslE/w9W/9jdxPvMMsyJOkr3uXaxtznU&#10;P/MT+ybW4SSW2Reh+XJ1efF1dbmSQr/E1GthylS+GwyibnrpXax9QAe7Oyr8GKe+pNTriLfO+zYL&#10;H8XMRlpdNWhgS1gPhV8JaeglxVEK8CN7TZfcIAm9G2p5BaID3fgsdsDjZpcMOD8wXyk8UOEAN9G+&#10;Onam8Fdp5bMFmp6LW+iY5mOFNs1NR/qvYtXdEw6HpqGqJ55UQz+6qlrh7Zn3b72/+QMAAP//AwBQ&#10;SwMEFAAGAAgAAAAhAG2dVa/bAAAABwEAAA8AAABkcnMvZG93bnJldi54bWxMjs1OwzAQhO9IvIO1&#10;SNxauw2qaIhTIRAIDkhQeuHmJts4xV5HsdOEt2cRBzjOj2a+YjN5J07YxzaQhsVcgUCqQt1So2H3&#10;/jC7BhGTodq4QKjhCyNsyvOzwuR1GOkNT9vUCB6hmBsNNqUulzJWFr2J89AhcXYIvTeJZd/Iujcj&#10;j3snl0qtpDct8YM1Hd5ZrD63g9eQXcWnx4V9fUn3w7jL3PFDLfFZ68uL6fYGRMIp/ZXhB5/RoWSm&#10;fRiojsJpmK24yLbKQHC8VtkaxP7XkGUh//OX3wAAAP//AwBQSwECLQAUAAYACAAAACEAtoM4kv4A&#10;AADhAQAAEwAAAAAAAAAAAAAAAAAAAAAAW0NvbnRlbnRfVHlwZXNdLnhtbFBLAQItABQABgAIAAAA&#10;IQA4/SH/1gAAAJQBAAALAAAAAAAAAAAAAAAAAC8BAABfcmVscy8ucmVsc1BLAQItABQABgAIAAAA&#10;IQDxG1FApwEAAEMDAAAOAAAAAAAAAAAAAAAAAC4CAABkcnMvZTJvRG9jLnhtbFBLAQItABQABgAI&#10;AAAAIQBtnVWv2wAAAAcBAAAPAAAAAAAAAAAAAAAAAAEEAABkcnMvZG93bnJldi54bWxQSwUGAAAA&#10;AAQABADzAAAACQUAAAAA&#10;" strokecolor="windowText" strokeweight="1.25pt"/>
           </w:pict>
         </mc:Fallback>
       </mc:AlternateContent>
